--- a/content-briefs-skill/output/canada-betting-apps-brief-control-sheet.docx
+++ b/content-briefs-skill/output/canada-betting-apps-brief-control-sheet.docx
@@ -1661,7 +1661,7 @@
         <w:ind w:left="360"/>
       </w:pPr>
       <w:r>
-        <w:t>"[parlay calculator](/sport/betting/calculators/parlay.htm)" → Calculator tool</w:t>
+        <w:t>"[parlay calculator](/sport/betting-tools/parlay-calculator.htm.htm)" → Calculator tool</w:t>
       </w:r>
     </w:p>
     <w:p>
@@ -1671,7 +1671,7 @@
         <w:ind w:left="360"/>
       </w:pPr>
       <w:r>
-        <w:t>"[odds calculator](/sport/betting/calculators/odds.htm)" → Calculator tool</w:t>
+        <w:t>"[odds calculator](/sport/betting-tools/odds-calculator.htm.htm)" → Calculator tool</w:t>
       </w:r>
     </w:p>
     <w:p>
@@ -1797,7 +1797,17 @@
         <w:ind w:left="360"/>
       </w:pPr>
       <w:r>
-        <w:t>Gambling Hotline: 1-866-531-2600 (ConnexOntario)</w:t>
+        <w:t>Gambling Helplines: Provincial helplines (AB: 1-866-332-2322, BC: 1-888-795-6111, QC: 1-800-461-0140)</w:t>
+      </w:r>
+    </w:p>
+    <w:p>
+      <w:pPr>
+        <w:pStyle w:val="ListBullet"/>
+        <w:spacing w:after="60"/>
+        <w:ind w:left="360"/>
+      </w:pPr>
+      <w:r>
+        <w:t>National Resource: Responsible Gambling Council (www.responsiblegambling.org)</w:t>
       </w:r>
     </w:p>
     <w:p>
@@ -1952,7 +1962,7 @@
         <w:ind w:left="360"/>
       </w:pPr>
       <w:r>
-        <w:t>Reddit: r/sportsbook, r/AskCanada, r/ontario</w:t>
+        <w:t>Reddit: r/sportsbook, r/AskCanada, r/canada</w:t>
       </w:r>
     </w:p>
     <w:p>

--- a/content-briefs-skill/output/canada-betting-apps-brief-control-sheet.docx
+++ b/content-briefs-skill/output/canada-betting-apps-brief-control-sheet.docx
@@ -1661,7 +1661,7 @@
         <w:ind w:left="360"/>
       </w:pPr>
       <w:r>
-        <w:t>"[parlay calculator](/sport/betting-tools/parlay-calculator.htm.htm)" → Calculator tool</w:t>
+        <w:t>"[parlay calculator](/sport/betting-tools/parlay-calculator.htm)" → Calculator tool</w:t>
       </w:r>
     </w:p>
     <w:p>
@@ -1671,7 +1671,7 @@
         <w:ind w:left="360"/>
       </w:pPr>
       <w:r>
-        <w:t>"[odds calculator](/sport/betting-tools/odds-calculator.htm.htm)" → Calculator tool</w:t>
+        <w:t>"[odds calculator](/sport/betting-tools/odds-calculator.htm)" → Calculator tool</w:t>
       </w:r>
     </w:p>
     <w:p>

--- a/content-briefs-skill/output/canada-betting-apps-brief-control-sheet.docx
+++ b/content-briefs-skill/output/canada-betting-apps-brief-control-sheet.docx
@@ -1817,16 +1817,6 @@
         <w:ind w:left="360"/>
       </w:pPr>
       <w:r>
-        <w:t>Affiliate Disclosure: Required in introduction</w:t>
-      </w:r>
-    </w:p>
-    <w:p>
-      <w:pPr>
-        <w:pStyle w:val="ListBullet"/>
-        <w:spacing w:after="60"/>
-        <w:ind w:left="360"/>
-      </w:pPr>
-      <w:r>
         <w:t>Offshore Disclaimer: Note that offshore sites operate outside Canadian jurisdiction</w:t>
       </w:r>
     </w:p>

--- a/content-briefs-skill/output/canada-betting-apps-brief-control-sheet.docx
+++ b/content-briefs-skill/output/canada-betting-apps-brief-control-sheet.docx
@@ -38,6 +38,20 @@
         <w:rPr>
           <w:b/>
         </w:rPr>
+        <w:t>Updated:</w:t>
+      </w:r>
+      <w:r>
+        <w:t xml:space="preserve"> December 17, 2025 (V2 Standards Applied)</w:t>
+      </w:r>
+    </w:p>
+    <w:p>
+      <w:pPr>
+        <w:spacing w:after="120"/>
+      </w:pPr>
+      <w:r>
+        <w:rPr>
+          <w:b/>
+        </w:rPr>
         <w:t>Phase:</w:t>
       </w:r>
       <w:r>
@@ -56,6 +70,93 @@
       </w:r>
       <w:r>
         <w:t xml:space="preserve"> Complete</w:t>
+      </w:r>
+    </w:p>
+    <w:p/>
+    <w:p/>
+    <w:p>
+      <w:pPr>
+        <w:pStyle w:val="Heading2"/>
+      </w:pPr>
+      <w:r>
+        <w:rPr>
+          <w:b/>
+          <w:color w:val="2E7D32"/>
+          <w:sz w:val="32"/>
+        </w:rPr>
+        <w:t>V2 STANDARDS APPLIED</w:t>
+      </w:r>
+    </w:p>
+    <w:p/>
+    <w:p>
+      <w:pPr>
+        <w:spacing w:after="120"/>
+      </w:pPr>
+      <w:r>
+        <w:rPr>
+          <w:b/>
+        </w:rPr>
+        <w:t>This brief meets all V2 requirements:</w:t>
+      </w:r>
+    </w:p>
+    <w:p>
+      <w:pPr>
+        <w:pStyle w:val="ListBullet"/>
+        <w:spacing w:after="60"/>
+        <w:ind w:left="360"/>
+      </w:pPr>
+      <w:r>
+        <w:t>✅ Keyword-to-section mapping with verification</w:t>
+      </w:r>
+    </w:p>
+    <w:p>
+      <w:pPr>
+        <w:pStyle w:val="ListBullet"/>
+        <w:spacing w:after="60"/>
+        <w:ind w:left="360"/>
+      </w:pPr>
+      <w:r>
+        <w:t>✅ Mobile Experience section per brand (100-150w)</w:t>
+      </w:r>
+    </w:p>
+    <w:p>
+      <w:pPr>
+        <w:pStyle w:val="ListBullet"/>
+        <w:spacing w:after="60"/>
+        <w:ind w:left="360"/>
+      </w:pPr>
+      <w:r>
+        <w:t>✅ Payment Methods Comparison (350-400w with table)</w:t>
+      </w:r>
+    </w:p>
+    <w:p>
+      <w:pPr>
+        <w:pStyle w:val="ListBullet"/>
+        <w:spacing w:after="60"/>
+        <w:ind w:left="360"/>
+      </w:pPr>
+      <w:r>
+        <w:t>✅ Calculator tool links (parlay/odds calculators)</w:t>
+      </w:r>
+    </w:p>
+    <w:p>
+      <w:pPr>
+        <w:pStyle w:val="ListBullet"/>
+        <w:spacing w:after="60"/>
+        <w:ind w:left="360"/>
+      </w:pPr>
+      <w:r>
+        <w:t>✅ NO affiliate disclosure in content (sidebar only)</w:t>
+      </w:r>
+    </w:p>
+    <w:p>
+      <w:pPr>
+        <w:pStyle w:val="ListBullet"/>
+        <w:spacing w:after="60"/>
+        <w:ind w:left="360"/>
+      </w:pPr>
+      <w:r>
+        <w:t>✅ Canada-specific compliance (helplines, age requirements)</w:t>
       </w:r>
     </w:p>
     <w:p/>
